--- a/テスト.docx
+++ b/テスト.docx
@@ -10,15 +10,12 @@
           <w:numId w:val="1"/>
         </w:numPr>
         <w:ind w:leftChars="0"/>
-        <w:rPr>
-          <w:rFonts w:hint="eastAsia"/>
-        </w:rPr>
       </w:pPr>
       <w:r>
         <w:rPr>
           <w:rFonts w:hint="eastAsia"/>
         </w:rPr>
-        <w:t>テスト</w:t>
+        <w:t>スト</w:t>
       </w:r>
     </w:p>
     <w:p>
@@ -29,15 +26,18 @@
           <w:numId w:val="1"/>
         </w:numPr>
         <w:ind w:leftChars="0"/>
-        <w:rPr>
-          <w:rFonts w:hint="eastAsia"/>
-        </w:rPr>
       </w:pPr>
       <w:r>
         <w:rPr>
           <w:rFonts w:hint="eastAsia"/>
         </w:rPr>
-        <w:t>テスト</w:t>
+        <w:t>テ</w:t>
+      </w:r>
+      <w:r>
+        <w:rPr>
+          <w:rFonts w:hint="eastAsia"/>
+        </w:rPr>
+        <w:t>ト</w:t>
       </w:r>
     </w:p>
     <w:p>
@@ -53,7 +53,7 @@
         <w:rPr>
           <w:rFonts w:hint="eastAsia"/>
         </w:rPr>
-        <w:t>テスト</w:t>
+        <w:t>テス</w:t>
       </w:r>
       <w:bookmarkStart w:id="0" w:name="_GoBack"/>
       <w:bookmarkEnd w:id="0"/>
